--- a/기획서/Dispose Break V1.0.docx
+++ b/기획서/Dispose Break V1.0.docx
@@ -501,9 +501,6 @@
               <w:pStyle w:val="a3"/>
               <w:ind w:leftChars="0" w:left="0"/>
               <w:jc w:val="left"/>
-              <w:rPr>
-                <w:rFonts w:hint="eastAsia"/>
-              </w:rPr>
             </w:pPr>
             <w:r>
               <w:rPr>
@@ -583,9 +580,6 @@
               <w:pStyle w:val="a3"/>
               <w:ind w:leftChars="0" w:left="0"/>
               <w:jc w:val="left"/>
-              <w:rPr>
-                <w:rFonts w:hint="eastAsia"/>
-              </w:rPr>
             </w:pPr>
             <w:r>
               <w:rPr>
@@ -662,9 +656,6 @@
               <w:pStyle w:val="a3"/>
               <w:ind w:leftChars="0" w:left="0"/>
               <w:jc w:val="left"/>
-              <w:rPr>
-                <w:rFonts w:hint="eastAsia"/>
-              </w:rPr>
             </w:pPr>
             <w:r>
               <w:rPr>
@@ -721,9 +712,6 @@
               <w:pStyle w:val="a3"/>
               <w:ind w:leftChars="0" w:left="0"/>
               <w:jc w:val="left"/>
-              <w:rPr>
-                <w:rFonts w:hint="eastAsia"/>
-              </w:rPr>
             </w:pPr>
             <w:r>
               <w:rPr>
@@ -762,9 +750,6 @@
               <w:pStyle w:val="a3"/>
               <w:ind w:leftChars="0" w:left="0"/>
               <w:jc w:val="left"/>
-              <w:rPr>
-                <w:rFonts w:hint="eastAsia"/>
-              </w:rPr>
             </w:pPr>
             <w:r>
               <w:rPr>
@@ -788,9 +773,6 @@
               <w:pStyle w:val="a3"/>
               <w:ind w:leftChars="0" w:left="0"/>
               <w:jc w:val="left"/>
-              <w:rPr>
-                <w:rFonts w:hint="eastAsia"/>
-              </w:rPr>
             </w:pPr>
             <w:r>
               <w:rPr>
@@ -809,9 +791,6 @@
               <w:pStyle w:val="a3"/>
               <w:ind w:leftChars="0" w:left="0"/>
               <w:jc w:val="left"/>
-              <w:rPr>
-                <w:rFonts w:hint="eastAsia"/>
-              </w:rPr>
             </w:pPr>
             <w:r>
               <w:rPr>
@@ -841,9 +820,6 @@
               <w:pStyle w:val="a3"/>
               <w:ind w:leftChars="0" w:left="0"/>
               <w:jc w:val="left"/>
-              <w:rPr>
-                <w:rFonts w:hint="eastAsia"/>
-              </w:rPr>
             </w:pPr>
             <w:r>
               <w:rPr>
@@ -862,9 +838,6 @@
               <w:pStyle w:val="a3"/>
               <w:ind w:leftChars="0" w:left="0"/>
               <w:jc w:val="left"/>
-              <w:rPr>
-                <w:rFonts w:hint="eastAsia"/>
-              </w:rPr>
             </w:pPr>
             <w:r>
               <w:rPr>
@@ -885,9 +858,6 @@
               <w:pStyle w:val="a3"/>
               <w:ind w:leftChars="0" w:left="0"/>
               <w:jc w:val="left"/>
-              <w:rPr>
-                <w:rFonts w:hint="eastAsia"/>
-              </w:rPr>
             </w:pPr>
             <w:r>
               <w:rPr>
@@ -906,9 +876,6 @@
               <w:pStyle w:val="a3"/>
               <w:ind w:leftChars="0" w:left="0"/>
               <w:jc w:val="left"/>
-              <w:rPr>
-                <w:rFonts w:hint="eastAsia"/>
-              </w:rPr>
             </w:pPr>
             <w:r>
               <w:rPr>
@@ -938,9 +905,6 @@
               <w:pStyle w:val="a3"/>
               <w:ind w:leftChars="0" w:left="0"/>
               <w:jc w:val="left"/>
-              <w:rPr>
-                <w:rFonts w:hint="eastAsia"/>
-              </w:rPr>
             </w:pPr>
             <w:r>
               <w:rPr>
@@ -979,9 +943,6 @@
               <w:pStyle w:val="a3"/>
               <w:ind w:leftChars="0" w:left="0"/>
               <w:jc w:val="left"/>
-              <w:rPr>
-                <w:rFonts w:hint="eastAsia"/>
-              </w:rPr>
             </w:pPr>
             <w:r>
               <w:rPr>
@@ -1020,9 +981,6 @@
               <w:pStyle w:val="a3"/>
               <w:ind w:leftChars="0" w:left="0"/>
               <w:jc w:val="left"/>
-              <w:rPr>
-                <w:rFonts w:hint="eastAsia"/>
-              </w:rPr>
             </w:pPr>
             <w:r>
               <w:rPr>
@@ -1061,9 +1019,6 @@
               <w:pStyle w:val="a3"/>
               <w:ind w:leftChars="0" w:left="0"/>
               <w:jc w:val="left"/>
-              <w:rPr>
-                <w:rFonts w:hint="eastAsia"/>
-              </w:rPr>
             </w:pPr>
             <w:r>
               <w:rPr>
@@ -1102,9 +1057,6 @@
               <w:pStyle w:val="a3"/>
               <w:ind w:leftChars="0" w:left="0"/>
               <w:jc w:val="left"/>
-              <w:rPr>
-                <w:rFonts w:hint="eastAsia"/>
-              </w:rPr>
             </w:pPr>
             <w:r>
               <w:rPr>
@@ -1143,9 +1095,6 @@
               <w:pStyle w:val="a3"/>
               <w:ind w:leftChars="0" w:left="0"/>
               <w:jc w:val="left"/>
-              <w:rPr>
-                <w:rFonts w:hint="eastAsia"/>
-              </w:rPr>
             </w:pPr>
             <w:r>
               <w:rPr>
@@ -1164,9 +1113,6 @@
               <w:pStyle w:val="a3"/>
               <w:ind w:leftChars="0" w:left="0"/>
               <w:jc w:val="left"/>
-              <w:rPr>
-                <w:rFonts w:hint="eastAsia"/>
-              </w:rPr>
             </w:pPr>
             <w:r>
               <w:rPr>
@@ -1195,8 +1141,6 @@
       <w:r>
         <w:br w:type="page"/>
       </w:r>
-      <w:bookmarkStart w:id="0" w:name="_GoBack"/>
-      <w:bookmarkEnd w:id="0"/>
     </w:p>
     <w:p>
       <w:pPr>
@@ -6614,6 +6558,7 @@
         <w:gridCol w:w="2436"/>
         <w:gridCol w:w="2437"/>
         <w:gridCol w:w="2437"/>
+        <w:gridCol w:w="2437"/>
       </w:tblGrid>
       <w:tr>
         <w:tc>
@@ -6709,6 +6654,38 @@
             <w:proofErr w:type="spellEnd"/>
           </w:p>
         </w:tc>
+        <w:tc>
+          <w:tcPr>
+            <w:tcW w:w="2437" w:type="dxa"/>
+            <w:shd w:val="clear" w:color="auto" w:fill="BDD6EE" w:themeFill="accent5" w:themeFillTint="66"/>
+          </w:tcPr>
+          <w:p>
+            <w:pPr>
+              <w:pStyle w:val="a3"/>
+              <w:ind w:leftChars="0" w:left="0"/>
+              <w:jc w:val="left"/>
+              <w:rPr>
+                <w:rFonts w:hint="eastAsia"/>
+                <w:b/>
+              </w:rPr>
+            </w:pPr>
+            <w:proofErr w:type="spellStart"/>
+            <w:r>
+              <w:rPr>
+                <w:rFonts w:hint="eastAsia"/>
+                <w:b/>
+              </w:rPr>
+              <w:t>b</w:t>
+            </w:r>
+            <w:r>
+              <w:rPr>
+                <w:b/>
+              </w:rPr>
+              <w:t>lockHP</w:t>
+            </w:r>
+            <w:proofErr w:type="spellEnd"/>
+          </w:p>
+        </w:tc>
       </w:tr>
       <w:tr>
         <w:tc>
@@ -6765,6 +6742,27 @@
             </w:r>
           </w:p>
         </w:tc>
+        <w:tc>
+          <w:tcPr>
+            <w:tcW w:w="2437" w:type="dxa"/>
+          </w:tcPr>
+          <w:p>
+            <w:pPr>
+              <w:pStyle w:val="a3"/>
+              <w:ind w:leftChars="0" w:left="0"/>
+              <w:jc w:val="left"/>
+              <w:rPr>
+                <w:rFonts w:hint="eastAsia"/>
+              </w:rPr>
+            </w:pPr>
+            <w:r>
+              <w:rPr>
+                <w:rFonts w:hint="eastAsia"/>
+              </w:rPr>
+              <w:t>1</w:t>
+            </w:r>
+          </w:p>
+        </w:tc>
       </w:tr>
       <w:tr>
         <w:tc>
@@ -6815,6 +6813,27 @@
             </w:r>
           </w:p>
         </w:tc>
+        <w:tc>
+          <w:tcPr>
+            <w:tcW w:w="2437" w:type="dxa"/>
+          </w:tcPr>
+          <w:p>
+            <w:pPr>
+              <w:pStyle w:val="a3"/>
+              <w:ind w:leftChars="0" w:left="0"/>
+              <w:jc w:val="left"/>
+              <w:rPr>
+                <w:rFonts w:hint="eastAsia"/>
+              </w:rPr>
+            </w:pPr>
+            <w:r>
+              <w:rPr>
+                <w:rFonts w:hint="eastAsia"/>
+              </w:rPr>
+              <w:t>1</w:t>
+            </w:r>
+          </w:p>
+        </w:tc>
       </w:tr>
       <w:tr>
         <w:tc>
@@ -6865,6 +6884,27 @@
             </w:r>
           </w:p>
         </w:tc>
+        <w:tc>
+          <w:tcPr>
+            <w:tcW w:w="2437" w:type="dxa"/>
+          </w:tcPr>
+          <w:p>
+            <w:pPr>
+              <w:pStyle w:val="a3"/>
+              <w:ind w:leftChars="0" w:left="0"/>
+              <w:jc w:val="left"/>
+              <w:rPr>
+                <w:rFonts w:hint="eastAsia"/>
+              </w:rPr>
+            </w:pPr>
+            <w:r>
+              <w:rPr>
+                <w:rFonts w:hint="eastAsia"/>
+              </w:rPr>
+              <w:t>1</w:t>
+            </w:r>
+          </w:p>
+        </w:tc>
       </w:tr>
       <w:tr>
         <w:tc>
@@ -6915,6 +6955,27 @@
             </w:r>
           </w:p>
         </w:tc>
+        <w:tc>
+          <w:tcPr>
+            <w:tcW w:w="2437" w:type="dxa"/>
+          </w:tcPr>
+          <w:p>
+            <w:pPr>
+              <w:pStyle w:val="a3"/>
+              <w:ind w:leftChars="0" w:left="0"/>
+              <w:jc w:val="left"/>
+              <w:rPr>
+                <w:rFonts w:hint="eastAsia"/>
+              </w:rPr>
+            </w:pPr>
+            <w:r>
+              <w:rPr>
+                <w:rFonts w:hint="eastAsia"/>
+              </w:rPr>
+              <w:t>1</w:t>
+            </w:r>
+          </w:p>
+        </w:tc>
       </w:tr>
       <w:tr>
         <w:tc>
@@ -6968,35 +7029,51 @@
             </w:r>
           </w:p>
         </w:tc>
+        <w:tc>
+          <w:tcPr>
+            <w:tcW w:w="2437" w:type="dxa"/>
+          </w:tcPr>
+          <w:p>
+            <w:pPr>
+              <w:pStyle w:val="a3"/>
+              <w:ind w:leftChars="0" w:left="0"/>
+              <w:jc w:val="left"/>
+              <w:rPr>
+                <w:rFonts w:hint="eastAsia"/>
+              </w:rPr>
+            </w:pPr>
+            <w:r>
+              <w:rPr>
+                <w:rFonts w:hint="eastAsia"/>
+              </w:rPr>
+              <w:t>1</w:t>
+            </w:r>
+          </w:p>
+        </w:tc>
       </w:tr>
     </w:tbl>
     <w:p>
       <w:pPr>
+        <w:rPr>
+          <w:rFonts w:hint="eastAsia"/>
+        </w:rPr>
+      </w:pPr>
+    </w:p>
+    <w:p>
+      <w:pPr>
+        <w:rPr>
+          <w:rFonts w:hint="eastAsia"/>
+        </w:rPr>
+      </w:pPr>
+    </w:p>
+    <w:p>
+      <w:pPr>
         <w:pStyle w:val="a3"/>
         <w:ind w:leftChars="0" w:left="709"/>
         <w:jc w:val="left"/>
-      </w:pPr>
-    </w:p>
-    <w:p>
-      <w:pPr>
-        <w:pStyle w:val="a3"/>
-      </w:pPr>
-    </w:p>
-    <w:p>
-      <w:pPr>
-        <w:pStyle w:val="a3"/>
-      </w:pPr>
-    </w:p>
-    <w:p>
-      <w:pPr>
-        <w:pStyle w:val="a3"/>
-      </w:pPr>
-    </w:p>
-    <w:p>
-      <w:pPr>
-        <w:pStyle w:val="a3"/>
-        <w:ind w:leftChars="0" w:left="709"/>
-        <w:jc w:val="left"/>
+        <w:rPr>
+          <w:rFonts w:hint="eastAsia"/>
+        </w:rPr>
       </w:pPr>
       <w:r>
         <w:rPr>
@@ -7099,6 +7176,37 @@
         </w:rPr>
         <w:t xml:space="preserve"> 개수입니다.</w:t>
       </w:r>
+      <w:r>
+        <w:br/>
+        <w:t xml:space="preserve">* </w:t>
+      </w:r>
+      <w:proofErr w:type="spellStart"/>
+      <w:r>
+        <w:t>blockHP</w:t>
+      </w:r>
+      <w:proofErr w:type="spellEnd"/>
+      <w:r>
+        <w:rPr>
+          <w:rFonts w:hint="eastAsia"/>
+        </w:rPr>
+        <w:t xml:space="preserve">는 각 </w:t>
+      </w:r>
+      <w:proofErr w:type="spellStart"/>
+      <w:r>
+        <w:rPr>
+          <w:rFonts w:hint="eastAsia"/>
+        </w:rPr>
+        <w:t>블록별</w:t>
+      </w:r>
+      <w:proofErr w:type="spellEnd"/>
+      <w:r>
+        <w:rPr>
+          <w:rFonts w:hint="eastAsia"/>
+        </w:rPr>
+        <w:t xml:space="preserve"> 체력입니다.</w:t>
+      </w:r>
+      <w:bookmarkStart w:id="0" w:name="_GoBack"/>
+      <w:bookmarkEnd w:id="0"/>
     </w:p>
     <w:p>
       <w:pPr>
@@ -9283,7 +9391,7 @@
 </file>
 
 <file path=customXml/itemProps1.xml><?xml version="1.0" encoding="utf-8"?>
-<ds:datastoreItem xmlns:ds="http://schemas.openxmlformats.org/officeDocument/2006/customXml" ds:itemID="{925A30A0-38E1-4A4E-A15A-095AB5925305}">
+<ds:datastoreItem xmlns:ds="http://schemas.openxmlformats.org/officeDocument/2006/customXml" ds:itemID="{287E74A5-83AE-4315-9C3E-B13FA4CA6F96}">
   <ds:schemaRefs>
     <ds:schemaRef ds:uri="http://schemas.openxmlformats.org/officeDocument/2006/bibliography"/>
   </ds:schemaRefs>

--- a/기획서/Dispose Break V1.0.docx
+++ b/기획서/Dispose Break V1.0.docx
@@ -3939,6 +3939,43 @@
         <w:rPr>
           <w:rFonts w:hint="eastAsia"/>
         </w:rPr>
+        <w:t>발사되기 전</w:t>
+      </w:r>
+      <w:r>
+        <w:t xml:space="preserve"> </w:t>
+      </w:r>
+      <w:r>
+        <w:rPr>
+          <w:rFonts w:hint="eastAsia"/>
+        </w:rPr>
+        <w:t>준비 라인에 있을 때,</w:t>
+      </w:r>
+      <w:r>
+        <w:t xml:space="preserve"> </w:t>
+      </w:r>
+      <w:r>
+        <w:rPr>
+          <w:rFonts w:hint="eastAsia"/>
+        </w:rPr>
+        <w:t>다음 발사 방향이 가이드 라인으로 표시됩니다.</w:t>
+      </w:r>
+      <w:bookmarkStart w:id="0" w:name="_GoBack"/>
+      <w:bookmarkEnd w:id="0"/>
+    </w:p>
+    <w:p>
+      <w:pPr>
+        <w:pStyle w:val="a3"/>
+        <w:numPr>
+          <w:ilvl w:val="2"/>
+          <w:numId w:val="5"/>
+        </w:numPr>
+        <w:ind w:leftChars="0"/>
+        <w:jc w:val="left"/>
+      </w:pPr>
+      <w:r>
+        <w:rPr>
+          <w:rFonts w:hint="eastAsia"/>
+        </w:rPr>
         <w:t>벽과 충돌할 때마다, 지정된 만큼의 점수가 누적됩니다.</w:t>
       </w:r>
     </w:p>
@@ -6665,7 +6702,6 @@
               <w:ind w:leftChars="0" w:left="0"/>
               <w:jc w:val="left"/>
               <w:rPr>
-                <w:rFonts w:hint="eastAsia"/>
                 <w:b/>
               </w:rPr>
             </w:pPr>
@@ -6751,9 +6787,6 @@
               <w:pStyle w:val="a3"/>
               <w:ind w:leftChars="0" w:left="0"/>
               <w:jc w:val="left"/>
-              <w:rPr>
-                <w:rFonts w:hint="eastAsia"/>
-              </w:rPr>
             </w:pPr>
             <w:r>
               <w:rPr>
@@ -6822,9 +6855,6 @@
               <w:pStyle w:val="a3"/>
               <w:ind w:leftChars="0" w:left="0"/>
               <w:jc w:val="left"/>
-              <w:rPr>
-                <w:rFonts w:hint="eastAsia"/>
-              </w:rPr>
             </w:pPr>
             <w:r>
               <w:rPr>
@@ -6893,9 +6923,6 @@
               <w:pStyle w:val="a3"/>
               <w:ind w:leftChars="0" w:left="0"/>
               <w:jc w:val="left"/>
-              <w:rPr>
-                <w:rFonts w:hint="eastAsia"/>
-              </w:rPr>
             </w:pPr>
             <w:r>
               <w:rPr>
@@ -6964,9 +6991,6 @@
               <w:pStyle w:val="a3"/>
               <w:ind w:leftChars="0" w:left="0"/>
               <w:jc w:val="left"/>
-              <w:rPr>
-                <w:rFonts w:hint="eastAsia"/>
-              </w:rPr>
             </w:pPr>
             <w:r>
               <w:rPr>
@@ -7038,9 +7062,6 @@
               <w:pStyle w:val="a3"/>
               <w:ind w:leftChars="0" w:left="0"/>
               <w:jc w:val="left"/>
-              <w:rPr>
-                <w:rFonts w:hint="eastAsia"/>
-              </w:rPr>
             </w:pPr>
             <w:r>
               <w:rPr>
@@ -7052,28 +7073,13 @@
         </w:tc>
       </w:tr>
     </w:tbl>
-    <w:p>
-      <w:pPr>
-        <w:rPr>
-          <w:rFonts w:hint="eastAsia"/>
-        </w:rPr>
-      </w:pPr>
-    </w:p>
-    <w:p>
-      <w:pPr>
-        <w:rPr>
-          <w:rFonts w:hint="eastAsia"/>
-        </w:rPr>
-      </w:pPr>
-    </w:p>
+    <w:p/>
+    <w:p/>
     <w:p>
       <w:pPr>
         <w:pStyle w:val="a3"/>
         <w:ind w:leftChars="0" w:left="709"/>
         <w:jc w:val="left"/>
-        <w:rPr>
-          <w:rFonts w:hint="eastAsia"/>
-        </w:rPr>
       </w:pPr>
       <w:r>
         <w:rPr>
@@ -7205,8 +7211,6 @@
         </w:rPr>
         <w:t xml:space="preserve"> 체력입니다.</w:t>
       </w:r>
-      <w:bookmarkStart w:id="0" w:name="_GoBack"/>
-      <w:bookmarkEnd w:id="0"/>
     </w:p>
     <w:p>
       <w:pPr>
@@ -9391,7 +9395,7 @@
 </file>
 
 <file path=customXml/itemProps1.xml><?xml version="1.0" encoding="utf-8"?>
-<ds:datastoreItem xmlns:ds="http://schemas.openxmlformats.org/officeDocument/2006/customXml" ds:itemID="{287E74A5-83AE-4315-9C3E-B13FA4CA6F96}">
+<ds:datastoreItem xmlns:ds="http://schemas.openxmlformats.org/officeDocument/2006/customXml" ds:itemID="{707206AC-32D0-40C3-B7B3-80259EE1DBF7}">
   <ds:schemaRefs>
     <ds:schemaRef ds:uri="http://schemas.openxmlformats.org/officeDocument/2006/bibliography"/>
   </ds:schemaRefs>

--- a/기획서/Dispose Break V1.0.docx
+++ b/기획서/Dispose Break V1.0.docx
@@ -3959,8 +3959,6 @@
         </w:rPr>
         <w:t>다음 발사 방향이 가이드 라인으로 표시됩니다.</w:t>
       </w:r>
-      <w:bookmarkStart w:id="0" w:name="_GoBack"/>
-      <w:bookmarkEnd w:id="0"/>
     </w:p>
     <w:p>
       <w:pPr>
@@ -7113,7 +7111,21 @@
       </w:r>
       <w:proofErr w:type="spellStart"/>
       <w:r>
-        <w:t>bolckIndexNum</w:t>
+        <w:t>b</w:t>
+      </w:r>
+      <w:r>
+        <w:rPr>
+          <w:rFonts w:hint="eastAsia"/>
+        </w:rPr>
+        <w:t>l</w:t>
+      </w:r>
+      <w:r>
+        <w:t>o</w:t>
+      </w:r>
+      <w:bookmarkStart w:id="0" w:name="_GoBack"/>
+      <w:bookmarkEnd w:id="0"/>
+      <w:r>
+        <w:t>ckIndexNum</w:t>
       </w:r>
       <w:proofErr w:type="spellEnd"/>
       <w:r>
@@ -9395,7 +9407,7 @@
 </file>
 
 <file path=customXml/itemProps1.xml><?xml version="1.0" encoding="utf-8"?>
-<ds:datastoreItem xmlns:ds="http://schemas.openxmlformats.org/officeDocument/2006/customXml" ds:itemID="{707206AC-32D0-40C3-B7B3-80259EE1DBF7}">
+<ds:datastoreItem xmlns:ds="http://schemas.openxmlformats.org/officeDocument/2006/customXml" ds:itemID="{87C89D36-741C-4B31-98CC-F0E4BA0F01F5}">
   <ds:schemaRefs>
     <ds:schemaRef ds:uri="http://schemas.openxmlformats.org/officeDocument/2006/bibliography"/>
   </ds:schemaRefs>
